--- a/PortfolioA.docx
+++ b/PortfolioA.docx
@@ -451,7 +451,21 @@
         <w:rPr>
           <w:rFonts w:ascii="Calibri" w:eastAsia="Calibri" w:hAnsi="Calibri" w:cs="Calibri"/>
         </w:rPr>
-        <w:t>The program must accept a basic file format, which will effectively be a .zip file containing many .png files, with each representing one layer of the model.</w:t>
+        <w:t>The program must accept a basic file format, which will effectively be a .zip file containing many .</w:t>
+      </w:r>
+      <w:proofErr w:type="spellStart"/>
+      <w:r>
+        <w:rPr>
+          <w:rFonts w:ascii="Calibri" w:eastAsia="Calibri" w:hAnsi="Calibri" w:cs="Calibri"/>
+        </w:rPr>
+        <w:t>png</w:t>
+      </w:r>
+      <w:proofErr w:type="spellEnd"/>
+      <w:r>
+        <w:rPr>
+          <w:rFonts w:ascii="Calibri" w:eastAsia="Calibri" w:hAnsi="Calibri" w:cs="Calibri"/>
+        </w:rPr>
+        <w:t xml:space="preserve"> files, with each representing one layer of the model.</w:t>
       </w:r>
     </w:p>
     <w:p>
@@ -1810,6 +1824,977 @@
       </w:r>
     </w:p>
     <w:p>
+      <w:r>
+        <w:br w:type="page"/>
+      </w:r>
+    </w:p>
+    <w:tbl>
+      <w:tblPr>
+        <w:tblStyle w:val="TableGrid"/>
+        <w:tblW w:w="0" w:type="auto"/>
+        <w:tblLook w:val="04A0" w:firstRow="1" w:lastRow="0" w:firstColumn="1" w:lastColumn="0" w:noHBand="0" w:noVBand="1"/>
+      </w:tblPr>
+      <w:tblGrid>
+        <w:gridCol w:w="950"/>
+        <w:gridCol w:w="2022"/>
+        <w:gridCol w:w="6044"/>
+      </w:tblGrid>
+      <w:tr>
+        <w:tc>
+          <w:tcPr>
+            <w:tcW w:w="950" w:type="dxa"/>
+          </w:tcPr>
+          <w:p>
+            <w:r>
+              <w:lastRenderedPageBreak/>
+              <w:t>No.</w:t>
+            </w:r>
+          </w:p>
+        </w:tc>
+        <w:tc>
+          <w:tcPr>
+            <w:tcW w:w="2022" w:type="dxa"/>
+          </w:tcPr>
+          <w:p>
+            <w:r>
+              <w:t>Name</w:t>
+            </w:r>
+          </w:p>
+        </w:tc>
+        <w:tc>
+          <w:tcPr>
+            <w:tcW w:w="6044" w:type="dxa"/>
+          </w:tcPr>
+          <w:p>
+            <w:r>
+              <w:t>Description</w:t>
+            </w:r>
+          </w:p>
+        </w:tc>
+      </w:tr>
+      <w:tr>
+        <w:tc>
+          <w:tcPr>
+            <w:tcW w:w="950" w:type="dxa"/>
+          </w:tcPr>
+          <w:p>
+            <w:pPr>
+              <w:rPr>
+                <w:b/>
+                <w:bCs/>
+              </w:rPr>
+            </w:pPr>
+            <w:r>
+              <w:rPr>
+                <w:b/>
+                <w:bCs/>
+              </w:rPr>
+              <w:t>1.</w:t>
+            </w:r>
+          </w:p>
+        </w:tc>
+        <w:tc>
+          <w:tcPr>
+            <w:tcW w:w="2022" w:type="dxa"/>
+          </w:tcPr>
+          <w:p>
+            <w:pPr>
+              <w:rPr>
+                <w:b/>
+                <w:bCs/>
+              </w:rPr>
+            </w:pPr>
+            <w:r>
+              <w:rPr>
+                <w:b/>
+                <w:bCs/>
+              </w:rPr>
+              <w:t>Program Requirements</w:t>
+            </w:r>
+          </w:p>
+        </w:tc>
+        <w:tc>
+          <w:tcPr>
+            <w:tcW w:w="6044" w:type="dxa"/>
+          </w:tcPr>
+          <w:p/>
+        </w:tc>
+      </w:tr>
+      <w:tr>
+        <w:tc>
+          <w:tcPr>
+            <w:tcW w:w="950" w:type="dxa"/>
+          </w:tcPr>
+          <w:p>
+            <w:r>
+              <w:t>1.1</w:t>
+            </w:r>
+          </w:p>
+        </w:tc>
+        <w:tc>
+          <w:tcPr>
+            <w:tcW w:w="2022" w:type="dxa"/>
+          </w:tcPr>
+          <w:p>
+            <w:r>
+              <w:t>Windows application</w:t>
+            </w:r>
+          </w:p>
+        </w:tc>
+        <w:tc>
+          <w:tcPr>
+            <w:tcW w:w="6044" w:type="dxa"/>
+          </w:tcPr>
+          <w:p>
+            <w:r>
+              <w:t xml:space="preserve">Ideally our program will be cross platform and be able to run on </w:t>
+            </w:r>
+            <w:proofErr w:type="spellStart"/>
+            <w:r>
+              <w:t>MacOs</w:t>
+            </w:r>
+            <w:proofErr w:type="spellEnd"/>
+            <w:r>
+              <w:t>, Windows and Linux. Our client needs the program for his Windows computer.</w:t>
+            </w:r>
+          </w:p>
+        </w:tc>
+      </w:tr>
+      <w:tr>
+        <w:tc>
+          <w:tcPr>
+            <w:tcW w:w="950" w:type="dxa"/>
+          </w:tcPr>
+          <w:p>
+            <w:pPr>
+              <w:rPr>
+                <w:b/>
+                <w:bCs/>
+              </w:rPr>
+            </w:pPr>
+            <w:r>
+              <w:rPr>
+                <w:b/>
+                <w:bCs/>
+              </w:rPr>
+              <w:t>2.</w:t>
+            </w:r>
+          </w:p>
+        </w:tc>
+        <w:tc>
+          <w:tcPr>
+            <w:tcW w:w="2022" w:type="dxa"/>
+          </w:tcPr>
+          <w:p>
+            <w:pPr>
+              <w:rPr>
+                <w:b/>
+                <w:bCs/>
+              </w:rPr>
+            </w:pPr>
+            <w:r>
+              <w:rPr>
+                <w:b/>
+                <w:bCs/>
+              </w:rPr>
+              <w:t>Input/Output</w:t>
+            </w:r>
+          </w:p>
+        </w:tc>
+        <w:tc>
+          <w:tcPr>
+            <w:tcW w:w="6044" w:type="dxa"/>
+          </w:tcPr>
+          <w:p/>
+        </w:tc>
+      </w:tr>
+      <w:tr>
+        <w:tc>
+          <w:tcPr>
+            <w:tcW w:w="950" w:type="dxa"/>
+          </w:tcPr>
+          <w:p>
+            <w:r>
+              <w:t>2.1</w:t>
+            </w:r>
+          </w:p>
+        </w:tc>
+        <w:tc>
+          <w:tcPr>
+            <w:tcW w:w="2022" w:type="dxa"/>
+          </w:tcPr>
+          <w:p>
+            <w:r>
+              <w:t>File type</w:t>
+            </w:r>
+          </w:p>
+        </w:tc>
+        <w:tc>
+          <w:tcPr>
+            <w:tcW w:w="6044" w:type="dxa"/>
+          </w:tcPr>
+          <w:p>
+            <w:r>
+              <w:t>Must be able to read in a SL1 file and output the supported version in the same format</w:t>
+            </w:r>
+          </w:p>
+        </w:tc>
+      </w:tr>
+      <w:tr>
+        <w:tc>
+          <w:tcPr>
+            <w:tcW w:w="950" w:type="dxa"/>
+          </w:tcPr>
+          <w:p>
+            <w:r>
+              <w:t>2.2</w:t>
+            </w:r>
+          </w:p>
+        </w:tc>
+        <w:tc>
+          <w:tcPr>
+            <w:tcW w:w="2022" w:type="dxa"/>
+          </w:tcPr>
+          <w:p>
+            <w:r>
+              <w:t>File Validation</w:t>
+            </w:r>
+          </w:p>
+        </w:tc>
+        <w:tc>
+          <w:tcPr>
+            <w:tcW w:w="6044" w:type="dxa"/>
+          </w:tcPr>
+          <w:p>
+            <w:r>
+              <w:t>Other input types should be rejected</w:t>
+            </w:r>
+          </w:p>
+        </w:tc>
+      </w:tr>
+      <w:tr>
+        <w:tc>
+          <w:tcPr>
+            <w:tcW w:w="950" w:type="dxa"/>
+          </w:tcPr>
+          <w:p>
+            <w:r>
+              <w:t>2.3</w:t>
+            </w:r>
+          </w:p>
+        </w:tc>
+        <w:tc>
+          <w:tcPr>
+            <w:tcW w:w="2022" w:type="dxa"/>
+          </w:tcPr>
+          <w:p>
+            <w:r>
+              <w:t>Input File from Disk</w:t>
+            </w:r>
+          </w:p>
+        </w:tc>
+        <w:tc>
+          <w:tcPr>
+            <w:tcW w:w="6044" w:type="dxa"/>
+          </w:tcPr>
+          <w:p>
+            <w:r>
+              <w:t>The file should be read in from the user’s filesystem</w:t>
+            </w:r>
+          </w:p>
+        </w:tc>
+      </w:tr>
+      <w:tr>
+        <w:tc>
+          <w:tcPr>
+            <w:tcW w:w="950" w:type="dxa"/>
+          </w:tcPr>
+          <w:p>
+            <w:r>
+              <w:t>2.4</w:t>
+            </w:r>
+          </w:p>
+        </w:tc>
+        <w:tc>
+          <w:tcPr>
+            <w:tcW w:w="2022" w:type="dxa"/>
+          </w:tcPr>
+          <w:p>
+            <w:r>
+              <w:t xml:space="preserve">Output File </w:t>
+            </w:r>
+            <w:r>
+              <w:t>Location</w:t>
+            </w:r>
+          </w:p>
+        </w:tc>
+        <w:tc>
+          <w:tcPr>
+            <w:tcW w:w="6044" w:type="dxa"/>
+          </w:tcPr>
+          <w:p>
+            <w:r>
+              <w:t xml:space="preserve">The file should be saved to </w:t>
+            </w:r>
+            <w:r>
+              <w:t>a user specified directory</w:t>
+            </w:r>
+          </w:p>
+        </w:tc>
+      </w:tr>
+      <w:tr>
+        <w:tc>
+          <w:tcPr>
+            <w:tcW w:w="950" w:type="dxa"/>
+          </w:tcPr>
+          <w:p>
+            <w:r>
+              <w:t>2.5</w:t>
+            </w:r>
+          </w:p>
+        </w:tc>
+        <w:tc>
+          <w:tcPr>
+            <w:tcW w:w="2022" w:type="dxa"/>
+          </w:tcPr>
+          <w:p>
+            <w:r>
+              <w:t>Output File Name</w:t>
+            </w:r>
+          </w:p>
+        </w:tc>
+        <w:tc>
+          <w:tcPr>
+            <w:tcW w:w="6044" w:type="dxa"/>
+          </w:tcPr>
+          <w:p>
+            <w:r>
+              <w:t>The file name should remain the same with ‘SUPPORTED’ appended to the end of it as to not overwrite the input file</w:t>
+            </w:r>
+          </w:p>
+        </w:tc>
+      </w:tr>
+      <w:tr>
+        <w:tc>
+          <w:tcPr>
+            <w:tcW w:w="950" w:type="dxa"/>
+          </w:tcPr>
+          <w:p>
+            <w:pPr>
+              <w:rPr>
+                <w:b/>
+                <w:bCs/>
+              </w:rPr>
+            </w:pPr>
+            <w:r>
+              <w:rPr>
+                <w:b/>
+                <w:bCs/>
+              </w:rPr>
+              <w:t>3</w:t>
+            </w:r>
+          </w:p>
+        </w:tc>
+        <w:tc>
+          <w:tcPr>
+            <w:tcW w:w="2022" w:type="dxa"/>
+          </w:tcPr>
+          <w:p>
+            <w:pPr>
+              <w:rPr>
+                <w:b/>
+                <w:bCs/>
+              </w:rPr>
+            </w:pPr>
+            <w:r>
+              <w:rPr>
+                <w:b/>
+                <w:bCs/>
+              </w:rPr>
+              <w:t>Island Detection</w:t>
+            </w:r>
+          </w:p>
+        </w:tc>
+        <w:tc>
+          <w:tcPr>
+            <w:tcW w:w="6044" w:type="dxa"/>
+          </w:tcPr>
+          <w:p/>
+        </w:tc>
+      </w:tr>
+      <w:tr>
+        <w:tc>
+          <w:tcPr>
+            <w:tcW w:w="950" w:type="dxa"/>
+          </w:tcPr>
+          <w:p>
+            <w:r>
+              <w:t>3.1</w:t>
+            </w:r>
+          </w:p>
+        </w:tc>
+        <w:tc>
+          <w:tcPr>
+            <w:tcW w:w="2022" w:type="dxa"/>
+          </w:tcPr>
+          <w:p>
+            <w:r>
+              <w:t>Unsupported Sections</w:t>
+            </w:r>
+          </w:p>
+        </w:tc>
+        <w:tc>
+          <w:tcPr>
+            <w:tcW w:w="6044" w:type="dxa"/>
+          </w:tcPr>
+          <w:p>
+            <w:r>
+              <w:t>The program must detect unsupported sections of the design</w:t>
+            </w:r>
+          </w:p>
+        </w:tc>
+      </w:tr>
+      <w:tr>
+        <w:tc>
+          <w:tcPr>
+            <w:tcW w:w="950" w:type="dxa"/>
+          </w:tcPr>
+          <w:p>
+            <w:r>
+              <w:t>3.2</w:t>
+            </w:r>
+          </w:p>
+        </w:tc>
+        <w:tc>
+          <w:tcPr>
+            <w:tcW w:w="2022" w:type="dxa"/>
+          </w:tcPr>
+          <w:p>
+            <w:r>
+              <w:t>Overhangs</w:t>
+            </w:r>
+          </w:p>
+        </w:tc>
+        <w:tc>
+          <w:tcPr>
+            <w:tcW w:w="6044" w:type="dxa"/>
+          </w:tcPr>
+          <w:p>
+            <w:r>
+              <w:t>The program must work out if an overhang in the design will need supporting</w:t>
+            </w:r>
+          </w:p>
+        </w:tc>
+      </w:tr>
+      <w:tr>
+        <w:tc>
+          <w:tcPr>
+            <w:tcW w:w="950" w:type="dxa"/>
+          </w:tcPr>
+          <w:p>
+            <w:pPr>
+              <w:rPr>
+                <w:b/>
+                <w:bCs/>
+              </w:rPr>
+            </w:pPr>
+            <w:r>
+              <w:rPr>
+                <w:b/>
+                <w:bCs/>
+              </w:rPr>
+              <w:t>4.</w:t>
+            </w:r>
+          </w:p>
+        </w:tc>
+        <w:tc>
+          <w:tcPr>
+            <w:tcW w:w="2022" w:type="dxa"/>
+          </w:tcPr>
+          <w:p>
+            <w:pPr>
+              <w:rPr>
+                <w:b/>
+                <w:bCs/>
+              </w:rPr>
+            </w:pPr>
+            <w:r>
+              <w:rPr>
+                <w:b/>
+                <w:bCs/>
+              </w:rPr>
+              <w:t>Support Creation</w:t>
+            </w:r>
+          </w:p>
+        </w:tc>
+        <w:tc>
+          <w:tcPr>
+            <w:tcW w:w="6044" w:type="dxa"/>
+          </w:tcPr>
+          <w:p/>
+        </w:tc>
+      </w:tr>
+      <w:tr>
+        <w:tc>
+          <w:tcPr>
+            <w:tcW w:w="950" w:type="dxa"/>
+          </w:tcPr>
+          <w:p>
+            <w:r>
+              <w:t>4.1</w:t>
+            </w:r>
+          </w:p>
+        </w:tc>
+        <w:tc>
+          <w:tcPr>
+            <w:tcW w:w="2022" w:type="dxa"/>
+          </w:tcPr>
+          <w:p>
+            <w:r>
+              <w:t>Pillars</w:t>
+            </w:r>
+          </w:p>
+        </w:tc>
+        <w:tc>
+          <w:tcPr>
+            <w:tcW w:w="6044" w:type="dxa"/>
+          </w:tcPr>
+          <w:p>
+            <w:r>
+              <w:t>The program should create cylindrical pillars to support the unsupported sections</w:t>
+            </w:r>
+          </w:p>
+        </w:tc>
+      </w:tr>
+      <w:tr>
+        <w:tc>
+          <w:tcPr>
+            <w:tcW w:w="950" w:type="dxa"/>
+          </w:tcPr>
+          <w:p>
+            <w:r>
+              <w:t>4.2</w:t>
+            </w:r>
+          </w:p>
+        </w:tc>
+        <w:tc>
+          <w:tcPr>
+            <w:tcW w:w="2022" w:type="dxa"/>
+          </w:tcPr>
+          <w:p>
+            <w:r>
+              <w:t>Rounded Ends</w:t>
+            </w:r>
+          </w:p>
+        </w:tc>
+        <w:tc>
+          <w:tcPr>
+            <w:tcW w:w="6044" w:type="dxa"/>
+          </w:tcPr>
+          <w:p>
+            <w:r>
+              <w:t>The supports should have rounded conical tips so that they can be removed from the model easily after printing</w:t>
+            </w:r>
+          </w:p>
+        </w:tc>
+      </w:tr>
+      <w:tr>
+        <w:tc>
+          <w:tcPr>
+            <w:tcW w:w="950" w:type="dxa"/>
+          </w:tcPr>
+          <w:p>
+            <w:r>
+              <w:t>4.3</w:t>
+            </w:r>
+          </w:p>
+        </w:tc>
+        <w:tc>
+          <w:tcPr>
+            <w:tcW w:w="2022" w:type="dxa"/>
+          </w:tcPr>
+          <w:p>
+            <w:r>
+              <w:t>Minimise Material</w:t>
+            </w:r>
+          </w:p>
+        </w:tc>
+        <w:tc>
+          <w:tcPr>
+            <w:tcW w:w="6044" w:type="dxa"/>
+          </w:tcPr>
+          <w:p>
+            <w:r>
+              <w:t>The supports should use as small amount as material as possible</w:t>
+            </w:r>
+          </w:p>
+        </w:tc>
+      </w:tr>
+      <w:tr>
+        <w:tc>
+          <w:tcPr>
+            <w:tcW w:w="950" w:type="dxa"/>
+          </w:tcPr>
+          <w:p>
+            <w:r>
+              <w:t>4.4</w:t>
+            </w:r>
+          </w:p>
+        </w:tc>
+        <w:tc>
+          <w:tcPr>
+            <w:tcW w:w="2022" w:type="dxa"/>
+          </w:tcPr>
+          <w:p>
+            <w:r>
+              <w:t>Impact Model</w:t>
+            </w:r>
+          </w:p>
+        </w:tc>
+        <w:tc>
+          <w:tcPr>
+            <w:tcW w:w="6044" w:type="dxa"/>
+          </w:tcPr>
+          <w:p>
+            <w:r>
+              <w:t xml:space="preserve">The supports must not </w:t>
+            </w:r>
+            <w:r>
+              <w:t>alter the model as to</w:t>
+            </w:r>
+            <w:r>
+              <w:t xml:space="preserve"> make it look/act differently</w:t>
+            </w:r>
+          </w:p>
+        </w:tc>
+      </w:tr>
+      <w:tr>
+        <w:tc>
+          <w:tcPr>
+            <w:tcW w:w="950" w:type="dxa"/>
+          </w:tcPr>
+          <w:p>
+            <w:pPr>
+              <w:rPr>
+                <w:b/>
+                <w:bCs/>
+              </w:rPr>
+            </w:pPr>
+            <w:r>
+              <w:rPr>
+                <w:b/>
+                <w:bCs/>
+              </w:rPr>
+              <w:t>5.</w:t>
+            </w:r>
+          </w:p>
+        </w:tc>
+        <w:tc>
+          <w:tcPr>
+            <w:tcW w:w="2022" w:type="dxa"/>
+          </w:tcPr>
+          <w:p>
+            <w:pPr>
+              <w:rPr>
+                <w:b/>
+                <w:bCs/>
+              </w:rPr>
+            </w:pPr>
+            <w:r>
+              <w:rPr>
+                <w:b/>
+                <w:bCs/>
+              </w:rPr>
+              <w:t>Resource Usage</w:t>
+            </w:r>
+          </w:p>
+        </w:tc>
+        <w:tc>
+          <w:tcPr>
+            <w:tcW w:w="6044" w:type="dxa"/>
+          </w:tcPr>
+          <w:p/>
+        </w:tc>
+      </w:tr>
+      <w:tr>
+        <w:tc>
+          <w:tcPr>
+            <w:tcW w:w="950" w:type="dxa"/>
+          </w:tcPr>
+          <w:p>
+            <w:r>
+              <w:t>5.1</w:t>
+            </w:r>
+          </w:p>
+        </w:tc>
+        <w:tc>
+          <w:tcPr>
+            <w:tcW w:w="2022" w:type="dxa"/>
+          </w:tcPr>
+          <w:p>
+            <w:r>
+              <w:t>180 second runtime</w:t>
+            </w:r>
+          </w:p>
+        </w:tc>
+        <w:tc>
+          <w:tcPr>
+            <w:tcW w:w="6044" w:type="dxa"/>
+          </w:tcPr>
+          <w:p>
+            <w:r>
+              <w:t>The program should run in less than 180 seconds as that was determined to be an acceptable time by our client</w:t>
+            </w:r>
+          </w:p>
+        </w:tc>
+      </w:tr>
+      <w:tr>
+        <w:tc>
+          <w:tcPr>
+            <w:tcW w:w="950" w:type="dxa"/>
+          </w:tcPr>
+          <w:p>
+            <w:r>
+              <w:t>5.2</w:t>
+            </w:r>
+          </w:p>
+        </w:tc>
+        <w:tc>
+          <w:tcPr>
+            <w:tcW w:w="2022" w:type="dxa"/>
+          </w:tcPr>
+          <w:p>
+            <w:r>
+              <w:t>Memory Usage</w:t>
+            </w:r>
+          </w:p>
+        </w:tc>
+        <w:tc>
+          <w:tcPr>
+            <w:tcW w:w="6044" w:type="dxa"/>
+          </w:tcPr>
+          <w:p>
+            <w:r>
+              <w:t xml:space="preserve">The program should never use more than 5gb of memory throughout </w:t>
+            </w:r>
+            <w:r>
+              <w:t>its processing</w:t>
+            </w:r>
+          </w:p>
+        </w:tc>
+      </w:tr>
+      <w:tr>
+        <w:tc>
+          <w:tcPr>
+            <w:tcW w:w="950" w:type="dxa"/>
+          </w:tcPr>
+          <w:p>
+            <w:r>
+              <w:t>5.3</w:t>
+            </w:r>
+          </w:p>
+        </w:tc>
+        <w:tc>
+          <w:tcPr>
+            <w:tcW w:w="2022" w:type="dxa"/>
+          </w:tcPr>
+          <w:p>
+            <w:r>
+              <w:t>Output File Size</w:t>
+            </w:r>
+          </w:p>
+        </w:tc>
+        <w:tc>
+          <w:tcPr>
+            <w:tcW w:w="6044" w:type="dxa"/>
+          </w:tcPr>
+          <w:p>
+            <w:r>
+              <w:t>The output file should not be significantly (&gt;50%) bigger than the input file</w:t>
+            </w:r>
+          </w:p>
+        </w:tc>
+      </w:tr>
+      <w:tr>
+        <w:tc>
+          <w:tcPr>
+            <w:tcW w:w="950" w:type="dxa"/>
+          </w:tcPr>
+          <w:p>
+            <w:pPr>
+              <w:rPr>
+                <w:b/>
+                <w:bCs/>
+              </w:rPr>
+            </w:pPr>
+            <w:r>
+              <w:rPr>
+                <w:b/>
+                <w:bCs/>
+              </w:rPr>
+              <w:t>6.</w:t>
+            </w:r>
+          </w:p>
+        </w:tc>
+        <w:tc>
+          <w:tcPr>
+            <w:tcW w:w="2022" w:type="dxa"/>
+          </w:tcPr>
+          <w:p>
+            <w:pPr>
+              <w:rPr>
+                <w:b/>
+                <w:bCs/>
+              </w:rPr>
+            </w:pPr>
+            <w:r>
+              <w:rPr>
+                <w:b/>
+                <w:bCs/>
+              </w:rPr>
+              <w:t>Interface</w:t>
+            </w:r>
+          </w:p>
+        </w:tc>
+        <w:tc>
+          <w:tcPr>
+            <w:tcW w:w="6044" w:type="dxa"/>
+          </w:tcPr>
+          <w:p/>
+        </w:tc>
+      </w:tr>
+      <w:tr>
+        <w:tc>
+          <w:tcPr>
+            <w:tcW w:w="950" w:type="dxa"/>
+          </w:tcPr>
+          <w:p>
+            <w:r>
+              <w:t>6.1</w:t>
+            </w:r>
+          </w:p>
+        </w:tc>
+        <w:tc>
+          <w:tcPr>
+            <w:tcW w:w="2022" w:type="dxa"/>
+          </w:tcPr>
+          <w:p>
+            <w:r>
+              <w:t>Text Based</w:t>
+            </w:r>
+          </w:p>
+        </w:tc>
+        <w:tc>
+          <w:tcPr>
+            <w:tcW w:w="6044" w:type="dxa"/>
+          </w:tcPr>
+          <w:p>
+            <w:r>
+              <w:t>The program must as a minimum have a command line interface</w:t>
+            </w:r>
+          </w:p>
+        </w:tc>
+      </w:tr>
+      <w:tr>
+        <w:tc>
+          <w:tcPr>
+            <w:tcW w:w="950" w:type="dxa"/>
+          </w:tcPr>
+          <w:p>
+            <w:r>
+              <w:t>6.2</w:t>
+            </w:r>
+          </w:p>
+        </w:tc>
+        <w:tc>
+          <w:tcPr>
+            <w:tcW w:w="2022" w:type="dxa"/>
+          </w:tcPr>
+          <w:p>
+            <w:r>
+              <w:t>GUI</w:t>
+            </w:r>
+          </w:p>
+        </w:tc>
+        <w:tc>
+          <w:tcPr>
+            <w:tcW w:w="6044" w:type="dxa"/>
+          </w:tcPr>
+          <w:p>
+            <w:r>
+              <w:t>A graphical use interface would be preferrable – time permitting.</w:t>
+            </w:r>
+          </w:p>
+        </w:tc>
+      </w:tr>
+      <w:tr>
+        <w:tc>
+          <w:tcPr>
+            <w:tcW w:w="950" w:type="dxa"/>
+          </w:tcPr>
+          <w:p>
+            <w:r>
+              <w:t>6.3</w:t>
+            </w:r>
+          </w:p>
+        </w:tc>
+        <w:tc>
+          <w:tcPr>
+            <w:tcW w:w="2022" w:type="dxa"/>
+          </w:tcPr>
+          <w:p>
+            <w:r>
+              <w:t>Simplicity</w:t>
+            </w:r>
+          </w:p>
+        </w:tc>
+        <w:tc>
+          <w:tcPr>
+            <w:tcW w:w="6044" w:type="dxa"/>
+          </w:tcPr>
+          <w:p>
+            <w:r>
+              <w:t>The program must abstract away details and be easy to use</w:t>
+            </w:r>
+          </w:p>
+        </w:tc>
+      </w:tr>
+      <w:tr>
+        <w:tc>
+          <w:tcPr>
+            <w:tcW w:w="950" w:type="dxa"/>
+          </w:tcPr>
+          <w:p>
+            <w:r>
+              <w:t>6.4</w:t>
+            </w:r>
+          </w:p>
+        </w:tc>
+        <w:tc>
+          <w:tcPr>
+            <w:tcW w:w="2022" w:type="dxa"/>
+          </w:tcPr>
+          <w:p>
+            <w:r>
+              <w:t>Intuitive</w:t>
+            </w:r>
+          </w:p>
+        </w:tc>
+        <w:tc>
+          <w:tcPr>
+            <w:tcW w:w="6044" w:type="dxa"/>
+          </w:tcPr>
+          <w:p>
+            <w:r>
+              <w:t>The program should make it clear how to use it without the needs for a manual</w:t>
+            </w:r>
+          </w:p>
+        </w:tc>
+      </w:tr>
+    </w:tbl>
+    <w:p/>
+    <w:p/>
+    <w:p>
       <w:pPr>
         <w:pStyle w:val="Heading1"/>
       </w:pPr>
@@ -1828,7 +2813,80 @@
         <w:t xml:space="preserve"> will not have a need to store/manage personal data about the users. In the future there could be a need for accounts which could expand functionality </w:t>
       </w:r>
       <w:r>
-        <w:t>(e.g a backup system for the created files) in that case we would need user consent about the management of their data. Passwords w</w:t>
+        <w:t>for example</w:t>
+      </w:r>
+      <w:r>
+        <w:t xml:space="preserve"> a backup system for the created files</w:t>
+      </w:r>
+      <w:r>
+        <w:t>;</w:t>
+      </w:r>
+      <w:r>
+        <w:t xml:space="preserve"> in </w:t>
+      </w:r>
+      <w:r>
+        <w:t>which</w:t>
+      </w:r>
+      <w:r>
+        <w:t xml:space="preserve"> case we would need </w:t>
+      </w:r>
+      <w:r>
+        <w:t xml:space="preserve">the appropriate permissions from the user to manage their data. </w:t>
+      </w:r>
+      <w:r>
+        <w:t xml:space="preserve">Users may be concerned about </w:t>
+      </w:r>
+      <w:r>
+        <w:t>our program</w:t>
+      </w:r>
+      <w:r>
+        <w:t xml:space="preserve"> </w:t>
+      </w:r>
+      <w:r>
+        <w:t xml:space="preserve">storing </w:t>
+      </w:r>
+      <w:r>
+        <w:lastRenderedPageBreak/>
+        <w:t xml:space="preserve">their 3D </w:t>
+      </w:r>
+      <w:r>
+        <w:t>designs and therefore having the potential to steal their designs</w:t>
+      </w:r>
+      <w:r>
+        <w:t>. In order to avoid any issues</w:t>
+      </w:r>
+      <w:r>
+        <w:t xml:space="preserve"> regarding this - </w:t>
+      </w:r>
+      <w:r>
+        <w:t>our program will process their file and provide an output file without saving any of their data</w:t>
+      </w:r>
+      <w:r>
+        <w:t xml:space="preserve"> to the application storage</w:t>
+      </w:r>
+      <w:r>
+        <w:t xml:space="preserve">. Our program </w:t>
+      </w:r>
+      <w:r>
+        <w:t>will</w:t>
+      </w:r>
+      <w:r>
+        <w:t xml:space="preserve"> process their model locally without having to send it to a server and so that avoid</w:t>
+      </w:r>
+      <w:r>
+        <w:t>s</w:t>
+      </w:r>
+      <w:r>
+        <w:t xml:space="preserve"> any issues regarding </w:t>
+      </w:r>
+      <w:r>
+        <w:t>their designs being seen by us.</w:t>
+      </w:r>
+    </w:p>
+    <w:p/>
+    <w:p>
+      <w:r>
+        <w:t>Passwords w</w:t>
       </w:r>
       <w:r>
         <w:t xml:space="preserve">ould </w:t>
@@ -1844,47 +2902,6 @@
       </w:r>
       <w:r>
         <w:t>the hashed passwords would be created using a dynamic salting method so that they are more secure.</w:t>
-      </w:r>
-    </w:p>
-    <w:p>
-      <w:r>
-        <w:t>Users may be concerned about the storing of their 3D models. I</w:t>
-      </w:r>
-      <w:r>
-        <w:t>n order to</w:t>
-      </w:r>
-      <w:r>
-        <w:t xml:space="preserve"> avoid </w:t>
-      </w:r>
-      <w:r>
-        <w:t xml:space="preserve">any issues in this </w:t>
-      </w:r>
-      <w:r>
-        <w:t>scenario our program will simply process their file and provide an output file without saving any of their</w:t>
-      </w:r>
-      <w:r>
-        <w:t xml:space="preserve"> data. Our program should process their model locally without having to send it to a server and so</w:t>
-      </w:r>
-      <w:r>
-        <w:t xml:space="preserve"> </w:t>
-      </w:r>
-      <w:r>
-        <w:t xml:space="preserve">that </w:t>
-      </w:r>
-      <w:r>
-        <w:t>would avoid any issues regarding storing their models</w:t>
-      </w:r>
-      <w:r>
-        <w:t>/being able to see their designs</w:t>
-      </w:r>
-      <w:r>
-        <w:t>.</w:t>
-      </w:r>
-      <w:r>
-        <w:t xml:space="preserve"> </w:t>
-      </w:r>
-      <w:r>
-        <w:t xml:space="preserve"> </w:t>
       </w:r>
     </w:p>
     <w:p>
@@ -2082,7 +3099,6 @@
           <w:sz w:val="24"/>
           <w:szCs w:val="24"/>
         </w:rPr>
-        <w:lastRenderedPageBreak/>
         <w:t xml:space="preserve">The requirements suggest that our program should be designed to fit into the 3D printing flow exactly between </w:t>
       </w:r>
       <w:r>
@@ -2144,8 +3160,21 @@
           <w:szCs w:val="24"/>
           <w:u w:val="single"/>
         </w:rPr>
-        <w:t>Image conversion :</w:t>
-      </w:r>
+        <w:t xml:space="preserve">Image </w:t>
+      </w:r>
+      <w:proofErr w:type="gramStart"/>
+      <w:r>
+        <w:rPr>
+          <w:rFonts w:ascii="Calibri" w:eastAsia="Calibri" w:hAnsi="Calibri" w:cs="Calibri"/>
+          <w:b/>
+          <w:bCs/>
+          <w:sz w:val="24"/>
+          <w:szCs w:val="24"/>
+          <w:u w:val="single"/>
+        </w:rPr>
+        <w:t>conversion :</w:t>
+      </w:r>
+      <w:proofErr w:type="gramEnd"/>
     </w:p>
     <w:p>
       <w:pPr>
@@ -2232,6 +3261,7 @@
         </w:rPr>
         <w:t xml:space="preserve"> client clearly mentioned that nowadays printers are using 1080p and 4K screens. Considering the number of </w:t>
       </w:r>
+      <w:proofErr w:type="gramStart"/>
       <w:r>
         <w:rPr>
           <w:rFonts w:ascii="Calibri" w:eastAsia="Calibri" w:hAnsi="Calibri" w:cs="Calibri"/>
@@ -2240,6 +3270,7 @@
         </w:rPr>
         <w:t>layers</w:t>
       </w:r>
+      <w:proofErr w:type="gramEnd"/>
       <w:r>
         <w:rPr>
           <w:rFonts w:ascii="Calibri" w:eastAsia="Calibri" w:hAnsi="Calibri" w:cs="Calibri"/>
@@ -2384,7 +3415,25 @@
           <w:sz w:val="24"/>
           <w:szCs w:val="24"/>
         </w:rPr>
-        <w:t>supports - flipping 0’s to 1’s-  in the correct places in every layer of the tensor.</w:t>
+        <w:t>supports - flipping 0’s to 1’s</w:t>
+      </w:r>
+      <w:proofErr w:type="gramStart"/>
+      <w:r>
+        <w:rPr>
+          <w:rFonts w:ascii="Calibri" w:eastAsia="Calibri" w:hAnsi="Calibri" w:cs="Calibri"/>
+          <w:sz w:val="24"/>
+          <w:szCs w:val="24"/>
+        </w:rPr>
+        <w:t>-  in</w:t>
+      </w:r>
+      <w:proofErr w:type="gramEnd"/>
+      <w:r>
+        <w:rPr>
+          <w:rFonts w:ascii="Calibri" w:eastAsia="Calibri" w:hAnsi="Calibri" w:cs="Calibri"/>
+          <w:sz w:val="24"/>
+          <w:szCs w:val="24"/>
+        </w:rPr>
+        <w:t xml:space="preserve"> the correct places in every layer of the tensor.</w:t>
       </w:r>
     </w:p>
     <w:p>
@@ -2449,6 +3498,7 @@
           <w:sz w:val="24"/>
           <w:szCs w:val="24"/>
         </w:rPr>
+        <w:lastRenderedPageBreak/>
         <w:t>Adding Intra-layer comparisons (Features): Takes also into consideration surrounding material within the same layer to generate optimal supports.</w:t>
       </w:r>
     </w:p>
@@ -2521,7 +3571,6 @@
         <w:rPr>
           <w:noProof/>
         </w:rPr>
-        <w:lastRenderedPageBreak/>
         <w:drawing>
           <wp:inline distT="0" distB="0" distL="0" distR="0" wp14:anchorId="214C1B33" wp14:editId="12EFA2C9">
             <wp:extent cx="6501320" cy="3833069"/>
@@ -2648,6 +3697,7 @@
           <w:sz w:val="24"/>
           <w:szCs w:val="24"/>
         </w:rPr>
+        <w:lastRenderedPageBreak/>
         <w:t>We will automatically test our island detection by comparing it with the output of Photon File Validator</w:t>
       </w:r>
       <w:r>
@@ -2727,7 +3777,6 @@
           <w:sz w:val="24"/>
           <w:szCs w:val="24"/>
         </w:rPr>
-        <w:lastRenderedPageBreak/>
         <w:t>Effectively, our tests would be laid out as such:</w:t>
       </w:r>
     </w:p>
@@ -2962,7 +4011,35 @@
         <w:rPr>
           <w:rFonts w:ascii="Calibri" w:eastAsia="Calibri" w:hAnsi="Calibri" w:cs="Calibri"/>
         </w:rPr>
-        <w:t>The empty-print. This will be a 3d model which prints nothing (i.e. all 0s).</w:t>
+        <w:t xml:space="preserve">The </w:t>
+      </w:r>
+      <w:proofErr w:type="gramStart"/>
+      <w:r>
+        <w:rPr>
+          <w:rFonts w:ascii="Calibri" w:eastAsia="Calibri" w:hAnsi="Calibri" w:cs="Calibri"/>
+        </w:rPr>
+        <w:t>empty-print</w:t>
+      </w:r>
+      <w:proofErr w:type="gramEnd"/>
+      <w:r>
+        <w:rPr>
+          <w:rFonts w:ascii="Calibri" w:eastAsia="Calibri" w:hAnsi="Calibri" w:cs="Calibri"/>
+        </w:rPr>
+        <w:t>. This will be a 3d model which prints nothing (</w:t>
+      </w:r>
+      <w:proofErr w:type="gramStart"/>
+      <w:r>
+        <w:rPr>
+          <w:rFonts w:ascii="Calibri" w:eastAsia="Calibri" w:hAnsi="Calibri" w:cs="Calibri"/>
+        </w:rPr>
+        <w:t>i.e.</w:t>
+      </w:r>
+      <w:proofErr w:type="gramEnd"/>
+      <w:r>
+        <w:rPr>
+          <w:rFonts w:ascii="Calibri" w:eastAsia="Calibri" w:hAnsi="Calibri" w:cs="Calibri"/>
+        </w:rPr>
+        <w:t xml:space="preserve"> all 0s).</w:t>
       </w:r>
     </w:p>
     <w:p>
@@ -2980,7 +4057,36 @@
         <w:rPr>
           <w:rFonts w:ascii="Calibri" w:eastAsia="Calibri" w:hAnsi="Calibri" w:cs="Calibri"/>
         </w:rPr>
-        <w:t xml:space="preserve">The full-print. This will be a 3d model in which every location should be filled (i.e. all 1s). </w:t>
+        <w:lastRenderedPageBreak/>
+        <w:t xml:space="preserve">The </w:t>
+      </w:r>
+      <w:proofErr w:type="gramStart"/>
+      <w:r>
+        <w:rPr>
+          <w:rFonts w:ascii="Calibri" w:eastAsia="Calibri" w:hAnsi="Calibri" w:cs="Calibri"/>
+        </w:rPr>
+        <w:t>full-print</w:t>
+      </w:r>
+      <w:proofErr w:type="gramEnd"/>
+      <w:r>
+        <w:rPr>
+          <w:rFonts w:ascii="Calibri" w:eastAsia="Calibri" w:hAnsi="Calibri" w:cs="Calibri"/>
+        </w:rPr>
+        <w:t>. This will be a 3d model in which every location should be filled (</w:t>
+      </w:r>
+      <w:proofErr w:type="gramStart"/>
+      <w:r>
+        <w:rPr>
+          <w:rFonts w:ascii="Calibri" w:eastAsia="Calibri" w:hAnsi="Calibri" w:cs="Calibri"/>
+        </w:rPr>
+        <w:t>i.e.</w:t>
+      </w:r>
+      <w:proofErr w:type="gramEnd"/>
+      <w:r>
+        <w:rPr>
+          <w:rFonts w:ascii="Calibri" w:eastAsia="Calibri" w:hAnsi="Calibri" w:cs="Calibri"/>
+        </w:rPr>
+        <w:t xml:space="preserve"> all 1s). </w:t>
       </w:r>
     </w:p>
     <w:p>
@@ -3022,6 +4128,7 @@
         <w:t xml:space="preserve">, from </w:t>
       </w:r>
       <w:hyperlink r:id="rId9">
+        <w:proofErr w:type="spellStart"/>
         <w:r>
           <w:rPr>
             <w:rStyle w:val="Hyperlink"/>
@@ -3030,6 +4137,7 @@
           </w:rPr>
           <w:t>thingiverse</w:t>
         </w:r>
+        <w:proofErr w:type="spellEnd"/>
       </w:hyperlink>
       <w:r>
         <w:rPr>
@@ -3066,6 +4174,7 @@
         <w:t xml:space="preserve">, from </w:t>
       </w:r>
       <w:hyperlink r:id="rId10">
+        <w:proofErr w:type="spellStart"/>
         <w:r>
           <w:rPr>
             <w:rStyle w:val="Hyperlink"/>
@@ -3074,6 +4183,7 @@
           </w:rPr>
           <w:t>thingiverse</w:t>
         </w:r>
+        <w:proofErr w:type="spellEnd"/>
       </w:hyperlink>
       <w:r>
         <w:rPr>
@@ -3095,13 +4205,23 @@
           <w:iCs/>
         </w:rPr>
       </w:pPr>
+      <w:proofErr w:type="spellStart"/>
       <w:r>
         <w:rPr>
           <w:rFonts w:ascii="Calibri" w:eastAsia="Calibri" w:hAnsi="Calibri" w:cs="Calibri"/>
           <w:i/>
           <w:iCs/>
         </w:rPr>
-        <w:t>PolyPearl Tower Torture Test</w:t>
+        <w:t>PolyPearl</w:t>
+      </w:r>
+      <w:proofErr w:type="spellEnd"/>
+      <w:r>
+        <w:rPr>
+          <w:rFonts w:ascii="Calibri" w:eastAsia="Calibri" w:hAnsi="Calibri" w:cs="Calibri"/>
+          <w:i/>
+          <w:iCs/>
+        </w:rPr>
+        <w:t xml:space="preserve"> Tower Torture Test</w:t>
       </w:r>
       <w:r>
         <w:rPr>
@@ -3110,6 +4230,7 @@
         <w:t xml:space="preserve">, from </w:t>
       </w:r>
       <w:hyperlink r:id="rId11">
+        <w:proofErr w:type="spellStart"/>
         <w:r>
           <w:rPr>
             <w:rStyle w:val="Hyperlink"/>
@@ -3118,6 +4239,7 @@
           </w:rPr>
           <w:t>thingiverse</w:t>
         </w:r>
+        <w:proofErr w:type="spellEnd"/>
       </w:hyperlink>
       <w:r>
         <w:rPr>
@@ -3145,7 +4267,6 @@
         <w:rPr>
           <w:rFonts w:ascii="Calibri" w:eastAsia="Calibri" w:hAnsi="Calibri" w:cs="Calibri"/>
         </w:rPr>
-        <w:lastRenderedPageBreak/>
         <w:t xml:space="preserve">For these tests to pass, each should return the same number of unsupported sections as a pre-slice support check on that print. If we have implemented functionality to build supports, these tests will pass if those supports correctly support </w:t>
       </w:r>
       <w:r>
@@ -3181,7 +4302,21 @@
         <w:rPr>
           <w:rFonts w:ascii="Calibri" w:eastAsia="Calibri" w:hAnsi="Calibri" w:cs="Calibri"/>
         </w:rPr>
-        <w:t>These three tests are all published under a Creative Commons licence, which allows us to use them in our testing. More details on each of the licences can be found on their thingiverse pages.</w:t>
+        <w:t xml:space="preserve">These three tests are all published under a Creative Commons licence, which allows us to use them in our testing. More details on each of the licences can be found on their </w:t>
+      </w:r>
+      <w:proofErr w:type="spellStart"/>
+      <w:r>
+        <w:rPr>
+          <w:rFonts w:ascii="Calibri" w:eastAsia="Calibri" w:hAnsi="Calibri" w:cs="Calibri"/>
+        </w:rPr>
+        <w:t>thingiverse</w:t>
+      </w:r>
+      <w:proofErr w:type="spellEnd"/>
+      <w:r>
+        <w:rPr>
+          <w:rFonts w:ascii="Calibri" w:eastAsia="Calibri" w:hAnsi="Calibri" w:cs="Calibri"/>
+        </w:rPr>
+        <w:t xml:space="preserve"> pages.</w:t>
       </w:r>
     </w:p>
     <w:p>
@@ -6230,6 +7365,25 @@
       <w:u w:val="single"/>
     </w:rPr>
   </w:style>
+  <w:style w:type="table" w:styleId="TableGrid">
+    <w:name w:val="Table Grid"/>
+    <w:basedOn w:val="TableNormal"/>
+    <w:uiPriority w:val="39"/>
+    <w:rsid w:val="00265117"/>
+    <w:pPr>
+      <w:spacing w:after="0" w:line="240" w:lineRule="auto"/>
+    </w:pPr>
+    <w:tblPr>
+      <w:tblBorders>
+        <w:top w:val="single" w:sz="4" w:space="0" w:color="auto"/>
+        <w:left w:val="single" w:sz="4" w:space="0" w:color="auto"/>
+        <w:bottom w:val="single" w:sz="4" w:space="0" w:color="auto"/>
+        <w:right w:val="single" w:sz="4" w:space="0" w:color="auto"/>
+        <w:insideH w:val="single" w:sz="4" w:space="0" w:color="auto"/>
+        <w:insideV w:val="single" w:sz="4" w:space="0" w:color="auto"/>
+      </w:tblBorders>
+    </w:tblPr>
+  </w:style>
 </w:styles>
 </file>
 
@@ -6495,6 +7649,21 @@
 </file>
 
 <file path=customXml/item1.xml><?xml version="1.0" encoding="utf-8"?>
+<?mso-contentType ?>
+<FormTemplates xmlns="http://schemas.microsoft.com/sharepoint/v3/contenttype/forms">
+  <Display>DocumentLibraryForm</Display>
+  <Edit>DocumentLibraryForm</Edit>
+  <New>DocumentLibraryForm</New>
+</FormTemplates>
+</file>
+
+<file path=customXml/item2.xml><?xml version="1.0" encoding="utf-8"?>
+<p:properties xmlns:p="http://schemas.microsoft.com/office/2006/metadata/properties" xmlns:xsi="http://www.w3.org/2001/XMLSchema-instance" xmlns:pc="http://schemas.microsoft.com/office/infopath/2007/PartnerControls">
+  <documentManagement/>
+</p:properties>
+</file>
+
+<file path=customXml/item3.xml><?xml version="1.0" encoding="utf-8"?>
 <ct:contentTypeSchema xmlns:ct="http://schemas.microsoft.com/office/2006/metadata/contentType" xmlns:ma="http://schemas.microsoft.com/office/2006/metadata/properties/metaAttributes" ct:_="" ma:_="" ma:contentTypeName="Document" ma:contentTypeID="0x01010055BFBCB57F2EA343B64D250A0BAC11B7" ma:contentTypeVersion="8" ma:contentTypeDescription="Create a new document." ma:contentTypeScope="" ma:versionID="0de8519088f99d3d5289b1f3e4f46c13">
   <xsd:schema xmlns:xsd="http://www.w3.org/2001/XMLSchema" xmlns:xs="http://www.w3.org/2001/XMLSchema" xmlns:p="http://schemas.microsoft.com/office/2006/metadata/properties" xmlns:ns2="a2dd63b9-718c-47bd-bd65-82b70b8cb6d9" targetNamespace="http://schemas.microsoft.com/office/2006/metadata/properties" ma:root="true" ma:fieldsID="f7c9ec7764040de31bcff502701cb1bb" ns2:_="">
     <xsd:import namespace="a2dd63b9-718c-47bd-bd65-82b70b8cb6d9"/>
@@ -6666,30 +7835,31 @@
 </ct:contentTypeSchema>
 </file>
 
-<file path=customXml/item2.xml><?xml version="1.0" encoding="utf-8"?>
-<p:properties xmlns:p="http://schemas.microsoft.com/office/2006/metadata/properties" xmlns:xsi="http://www.w3.org/2001/XMLSchema-instance" xmlns:pc="http://schemas.microsoft.com/office/infopath/2007/PartnerControls">
-  <documentManagement/>
-</p:properties>
+<file path=customXml/itemProps1.xml><?xml version="1.0" encoding="utf-8"?>
+<ds:datastoreItem xmlns:ds="http://schemas.openxmlformats.org/officeDocument/2006/customXml" ds:itemID="{76579285-5312-4840-8098-14032A98F2E3}">
+  <ds:schemaRefs>
+    <ds:schemaRef ds:uri="http://schemas.microsoft.com/sharepoint/v3/contenttype/forms"/>
+  </ds:schemaRefs>
+</ds:datastoreItem>
 </file>
 
-<file path=customXml/item3.xml><?xml version="1.0" encoding="utf-8"?>
-<?mso-contentType ?>
-<FormTemplates xmlns="http://schemas.microsoft.com/sharepoint/v3/contenttype/forms">
-  <Display>DocumentLibraryForm</Display>
-  <Edit>DocumentLibraryForm</Edit>
-  <New>DocumentLibraryForm</New>
-</FormTemplates>
+<file path=customXml/itemProps2.xml><?xml version="1.0" encoding="utf-8"?>
+<ds:datastoreItem xmlns:ds="http://schemas.openxmlformats.org/officeDocument/2006/customXml" ds:itemID="{8F885289-97CE-42D7-9CED-4CE730E14A71}">
+  <ds:schemaRefs>
+    <ds:schemaRef ds:uri="http://schemas.microsoft.com/office/2006/metadata/properties"/>
+    <ds:schemaRef ds:uri="http://schemas.microsoft.com/office/infopath/2007/PartnerControls"/>
+  </ds:schemaRefs>
+</ds:datastoreItem>
 </file>
 
-<file path=customXml/itemProps1.xml><?xml version="1.0" encoding="utf-8"?>
+<file path=customXml/itemProps3.xml><?xml version="1.0" encoding="utf-8"?>
 <ds:datastoreItem xmlns:ds="http://schemas.openxmlformats.org/officeDocument/2006/customXml" ds:itemID="{FD3B9DBC-D847-4CBD-9604-BB25A68475F5}">
   <ds:schemaRefs>
     <ds:schemaRef ds:uri="http://schemas.microsoft.com/office/2006/metadata/contentType"/>
     <ds:schemaRef ds:uri="http://schemas.microsoft.com/office/2006/metadata/properties/metaAttributes"/>
-    <ds:schemaRef ds:uri="http://www.w3.org/2000/xmlns/"/>
     <ds:schemaRef ds:uri="http://www.w3.org/2001/XMLSchema"/>
+    <ds:schemaRef ds:uri="http://schemas.microsoft.com/office/2006/metadata/properties"/>
     <ds:schemaRef ds:uri="a2dd63b9-718c-47bd-bd65-82b70b8cb6d9"/>
-    <ds:schemaRef ds:uri="http://schemas.microsoft.com/office/2006/metadata/properties"/>
     <ds:schemaRef ds:uri="http://schemas.microsoft.com/office/2006/documentManagement/types"/>
     <ds:schemaRef ds:uri="http://schemas.microsoft.com/office/infopath/2007/PartnerControls"/>
     <ds:schemaRef ds:uri="http://schemas.openxmlformats.org/package/2006/metadata/core-properties"/>
@@ -6698,22 +7868,4 @@
     <ds:schemaRef ds:uri="http://schemas.microsoft.com/internal/obd"/>
   </ds:schemaRefs>
 </ds:datastoreItem>
-</file>
-
-<file path=customXml/itemProps2.xml><?xml version="1.0" encoding="utf-8"?>
-<ds:datastoreItem xmlns:ds="http://schemas.openxmlformats.org/officeDocument/2006/customXml" ds:itemID="{8F885289-97CE-42D7-9CED-4CE730E14A71}">
-  <ds:schemaRefs>
-    <ds:schemaRef ds:uri="http://schemas.microsoft.com/office/2006/metadata/properties"/>
-    <ds:schemaRef ds:uri="http://www.w3.org/2000/xmlns/"/>
-    <ds:schemaRef ds:uri="http://schemas.microsoft.com/office/infopath/2007/PartnerControls"/>
-  </ds:schemaRefs>
-</ds:datastoreItem>
-</file>
-
-<file path=customXml/itemProps3.xml><?xml version="1.0" encoding="utf-8"?>
-<ds:datastoreItem xmlns:ds="http://schemas.openxmlformats.org/officeDocument/2006/customXml" ds:itemID="{76579285-5312-4840-8098-14032A98F2E3}">
-  <ds:schemaRefs>
-    <ds:schemaRef ds:uri="http://schemas.microsoft.com/sharepoint/v3/contenttype/forms"/>
-  </ds:schemaRefs>
-</ds:datastoreItem>
 </file>